--- a/32夏俊.docx
+++ b/32夏俊.docx
@@ -500,6 +500,60 @@
     <w:p>
       <w:pPr>
         <w:tabs>
+          <w:tab w:val="left" w:pos="420"/>
+          <w:tab w:val="left" w:pos="720"/>
+        </w:tabs>
+        <w:rPr>
+          <w:rFonts w:hint="eastAsia"/>
+          <w:sz w:val="28"/>
+          <w:szCs w:val="28"/>
+        </w:rPr>
+      </w:pPr>
+      <w:r>
+        <w:rPr>
+          <w:noProof/>
+        </w:rPr>
+        <w:lastRenderedPageBreak/>
+        <w:drawing>
+          <wp:inline distT="0" distB="0" distL="0" distR="0" wp14:anchorId="2F9D2D8D" wp14:editId="3BE94E4B">
+            <wp:extent cx="3779848" cy="2370025"/>
+            <wp:effectExtent l="0" t="0" r="0" b="0"/>
+            <wp:docPr id="3" name="图片 3"/>
+            <wp:cNvGraphicFramePr>
+              <a:graphicFrameLocks xmlns:a="http://schemas.openxmlformats.org/drawingml/2006/main" noChangeAspect="1"/>
+            </wp:cNvGraphicFramePr>
+            <a:graphic xmlns:a="http://schemas.openxmlformats.org/drawingml/2006/main">
+              <a:graphicData uri="http://schemas.openxmlformats.org/drawingml/2006/picture">
+                <pic:pic xmlns:pic="http://schemas.openxmlformats.org/drawingml/2006/picture">
+                  <pic:nvPicPr>
+                    <pic:cNvPr id="1" name=""/>
+                    <pic:cNvPicPr/>
+                  </pic:nvPicPr>
+                  <pic:blipFill>
+                    <a:blip r:embed="rId10"/>
+                    <a:stretch>
+                      <a:fillRect/>
+                    </a:stretch>
+                  </pic:blipFill>
+                  <pic:spPr>
+                    <a:xfrm>
+                      <a:off x="0" y="0"/>
+                      <a:ext cx="3779848" cy="2370025"/>
+                    </a:xfrm>
+                    <a:prstGeom prst="rect">
+                      <a:avLst/>
+                    </a:prstGeom>
+                  </pic:spPr>
+                </pic:pic>
+              </a:graphicData>
+            </a:graphic>
+          </wp:inline>
+        </w:drawing>
+      </w:r>
+    </w:p>
+    <w:p>
+      <w:pPr>
+        <w:tabs>
           <w:tab w:val="left" w:pos="720"/>
         </w:tabs>
         <w:rPr>
@@ -555,6 +609,113 @@
     </w:p>
     <w:p>
       <w:pPr>
+        <w:rPr>
+          <w:rFonts w:hint="eastAsia"/>
+          <w:sz w:val="28"/>
+          <w:szCs w:val="28"/>
+        </w:rPr>
+      </w:pPr>
+      <w:r>
+        <w:rPr>
+          <w:rFonts w:hint="eastAsia"/>
+          <w:sz w:val="28"/>
+          <w:szCs w:val="28"/>
+        </w:rPr>
+        <w:t>angularjs</w:t>
+      </w:r>
+      <w:r>
+        <w:rPr>
+          <w:rFonts w:hint="eastAsia"/>
+          <w:sz w:val="28"/>
+          <w:szCs w:val="28"/>
+        </w:rPr>
+        <w:t>是一个前端的框架</w:t>
+      </w:r>
+      <w:r>
+        <w:rPr>
+          <w:rFonts w:hint="eastAsia"/>
+          <w:sz w:val="28"/>
+          <w:szCs w:val="28"/>
+        </w:rPr>
+        <w:t>,</w:t>
+      </w:r>
+      <w:r>
+        <w:rPr>
+          <w:rFonts w:hint="eastAsia"/>
+          <w:sz w:val="28"/>
+          <w:szCs w:val="28"/>
+        </w:rPr>
+        <w:t>用来编写</w:t>
+      </w:r>
+      <w:r>
+        <w:rPr>
+          <w:rFonts w:hint="eastAsia"/>
+          <w:sz w:val="28"/>
+          <w:szCs w:val="28"/>
+        </w:rPr>
+        <w:t>js</w:t>
+      </w:r>
+      <w:r>
+        <w:rPr>
+          <w:rFonts w:hint="eastAsia"/>
+          <w:sz w:val="28"/>
+          <w:szCs w:val="28"/>
+        </w:rPr>
+        <w:t>代码</w:t>
+      </w:r>
+    </w:p>
+    <w:p>
+      <w:pPr>
+        <w:rPr>
+          <w:rFonts w:hint="eastAsia"/>
+          <w:sz w:val="28"/>
+          <w:szCs w:val="28"/>
+        </w:rPr>
+      </w:pPr>
+      <w:r>
+        <w:rPr>
+          <w:rFonts w:hint="eastAsia"/>
+          <w:sz w:val="28"/>
+          <w:szCs w:val="28"/>
+        </w:rPr>
+        <w:t>ModelService</w:t>
+      </w:r>
+      <w:r>
+        <w:rPr>
+          <w:rFonts w:hint="eastAsia"/>
+          <w:sz w:val="28"/>
+          <w:szCs w:val="28"/>
+        </w:rPr>
+        <w:t>是实现邀请删除拒绝功能</w:t>
+      </w:r>
+    </w:p>
+    <w:p>
+      <w:pPr>
+        <w:rPr>
+          <w:rFonts w:hint="eastAsia"/>
+          <w:sz w:val="28"/>
+          <w:szCs w:val="28"/>
+        </w:rPr>
+      </w:pPr>
+      <w:r>
+        <w:rPr>
+          <w:rFonts w:hint="eastAsia"/>
+          <w:sz w:val="28"/>
+          <w:szCs w:val="28"/>
+        </w:rPr>
+        <w:t>Index</w:t>
+      </w:r>
+      <w:r>
+        <w:rPr>
+          <w:rFonts w:hint="eastAsia"/>
+          <w:sz w:val="28"/>
+          <w:szCs w:val="28"/>
+        </w:rPr>
+        <w:t>是实现收集网上信息</w:t>
+      </w:r>
+    </w:p>
+    <w:p>
+      <w:pPr>
         <w:ind w:left="840" w:hangingChars="300" w:hanging="840"/>
         <w:rPr>
           <w:sz w:val="28"/>
@@ -567,7 +728,6 @@
           <w:sz w:val="28"/>
           <w:szCs w:val="28"/>
         </w:rPr>
-        <w:lastRenderedPageBreak/>
         <w:t>3</w:t>
       </w:r>
       <w:r>
@@ -637,7 +797,7 @@
                     </pic:cNvPicPr>
                   </pic:nvPicPr>
                   <pic:blipFill>
-                    <a:blip r:embed="rId10"/>
+                    <a:blip r:embed="rId11"/>
                     <a:stretch>
                       <a:fillRect/>
                     </a:stretch>
@@ -688,7 +848,7 @@
                     </pic:cNvPicPr>
                   </pic:nvPicPr>
                   <pic:blipFill>
-                    <a:blip r:embed="rId11"/>
+                    <a:blip r:embed="rId12"/>
                     <a:stretch>
                       <a:fillRect/>
                     </a:stretch>
@@ -721,6 +881,7 @@
         <w:rPr>
           <w:noProof/>
         </w:rPr>
+        <w:lastRenderedPageBreak/>
         <w:drawing>
           <wp:inline distT="0" distB="0" distL="114300" distR="114300" wp14:anchorId="3762C800" wp14:editId="639F8608">
             <wp:extent cx="3901440" cy="1348740"/>
@@ -739,7 +900,7 @@
                     </pic:cNvPicPr>
                   </pic:nvPicPr>
                   <pic:blipFill>
-                    <a:blip r:embed="rId12"/>
+                    <a:blip r:embed="rId13"/>
                     <a:stretch>
                       <a:fillRect/>
                     </a:stretch>
@@ -842,25 +1003,7 @@
           <w:sz w:val="28"/>
           <w:szCs w:val="28"/>
         </w:rPr>
-        <w:t xml:space="preserve">function </w:t>
-      </w:r>
-      <w:proofErr w:type="gramStart"/>
-      <w:r>
-        <w:rPr>
-          <w:rFonts w:hint="eastAsia"/>
-          <w:sz w:val="28"/>
-          <w:szCs w:val="28"/>
-        </w:rPr>
-        <w:t>Guest(</w:t>
-      </w:r>
-      <w:proofErr w:type="gramEnd"/>
-      <w:r>
-        <w:rPr>
-          <w:rFonts w:hint="eastAsia"/>
-          <w:sz w:val="28"/>
-          <w:szCs w:val="28"/>
-        </w:rPr>
-        <w:t>name, phone) {</w:t>
+        <w:t>function Guest(name, phone) {</w:t>
       </w:r>
     </w:p>
     <w:p>
@@ -918,25 +1061,13 @@
         </w:rPr>
         <w:t xml:space="preserve">    </w:t>
       </w:r>
-      <w:proofErr w:type="spellStart"/>
-      <w:proofErr w:type="gramStart"/>
-      <w:r>
-        <w:rPr>
-          <w:rFonts w:hint="eastAsia"/>
-          <w:sz w:val="28"/>
-          <w:szCs w:val="28"/>
-        </w:rPr>
-        <w:t>this.phone</w:t>
-      </w:r>
-      <w:proofErr w:type="spellEnd"/>
-      <w:proofErr w:type="gramEnd"/>
-      <w:r>
-        <w:rPr>
-          <w:rFonts w:hint="eastAsia"/>
-          <w:sz w:val="28"/>
-          <w:szCs w:val="28"/>
-        </w:rPr>
-        <w:t xml:space="preserve"> = phone;</w:t>
+      <w:r>
+        <w:rPr>
+          <w:rFonts w:hint="eastAsia"/>
+          <w:sz w:val="28"/>
+          <w:szCs w:val="28"/>
+        </w:rPr>
+        <w:t>this.phone = phone;</w:t>
       </w:r>
     </w:p>
     <w:p>
@@ -962,34 +1093,13 @@
         </w:rPr>
         <w:t xml:space="preserve">    </w:t>
       </w:r>
-      <w:proofErr w:type="spellStart"/>
-      <w:proofErr w:type="gramStart"/>
-      <w:r>
-        <w:rPr>
-          <w:rFonts w:hint="eastAsia"/>
-          <w:sz w:val="28"/>
-          <w:szCs w:val="28"/>
-        </w:rPr>
-        <w:t>this.state</w:t>
-      </w:r>
-      <w:proofErr w:type="spellEnd"/>
-      <w:proofErr w:type="gramEnd"/>
-      <w:r>
-        <w:rPr>
-          <w:rFonts w:hint="eastAsia"/>
-          <w:sz w:val="28"/>
-          <w:szCs w:val="28"/>
-        </w:rPr>
-        <w:t xml:space="preserve"> = </w:t>
-      </w:r>
-      <w:proofErr w:type="spellStart"/>
-      <w:r>
-        <w:rPr>
-          <w:rFonts w:hint="eastAsia"/>
-          <w:sz w:val="28"/>
-          <w:szCs w:val="28"/>
-        </w:rPr>
-        <w:t>Guest.</w:t>
+      <w:r>
+        <w:rPr>
+          <w:rFonts w:hint="eastAsia"/>
+          <w:sz w:val="28"/>
+          <w:szCs w:val="28"/>
+        </w:rPr>
+        <w:t>this.state = Guest.</w:t>
       </w:r>
       <w:r>
         <w:rPr>
@@ -1006,7 +1116,6 @@
         </w:rPr>
         <w:t>vite</w:t>
       </w:r>
-      <w:proofErr w:type="spellEnd"/>
       <w:r>
         <w:rPr>
           <w:rFonts w:hint="eastAsia"/>
@@ -1062,7 +1171,6 @@
           <w:sz w:val="28"/>
           <w:szCs w:val="28"/>
         </w:rPr>
-        <w:lastRenderedPageBreak/>
         <w:t>5</w:t>
       </w:r>
       <w:r>
@@ -1136,7 +1244,7 @@
                     </pic:cNvPicPr>
                   </pic:nvPicPr>
                   <pic:blipFill>
-                    <a:blip r:embed="rId13"/>
+                    <a:blip r:embed="rId14"/>
                     <a:stretch>
                       <a:fillRect/>
                     </a:stretch>
@@ -1184,7 +1292,7 @@
                     </pic:cNvPicPr>
                   </pic:nvPicPr>
                   <pic:blipFill>
-                    <a:blip r:embed="rId14"/>
+                    <a:blip r:embed="rId15"/>
                     <a:stretch>
                       <a:fillRect/>
                     </a:stretch>
@@ -1209,13 +1317,7 @@
         </w:drawing>
       </w:r>
     </w:p>
-    <w:p>
-      <w:pPr>
-        <w:rPr>
-          <w:rFonts w:hint="eastAsia"/>
-        </w:rPr>
-      </w:pPr>
-    </w:p>
+    <w:p/>
     <w:p>
       <w:pPr>
         <w:numPr>
@@ -1289,99 +1391,24 @@
           <w:sz w:val="28"/>
           <w:szCs w:val="28"/>
         </w:rPr>
-        <w:t xml:space="preserve">                </w:t>
-      </w:r>
-      <w:proofErr w:type="spellStart"/>
-      <w:proofErr w:type="gramStart"/>
-      <w:r>
-        <w:rPr>
-          <w:rFonts w:hint="eastAsia"/>
-          <w:sz w:val="28"/>
-          <w:szCs w:val="28"/>
-        </w:rPr>
-        <w:t>this.list</w:t>
-      </w:r>
-      <w:proofErr w:type="spellEnd"/>
-      <w:proofErr w:type="gramEnd"/>
-      <w:r>
-        <w:rPr>
-          <w:rFonts w:hint="eastAsia"/>
-          <w:sz w:val="28"/>
-          <w:szCs w:val="28"/>
-        </w:rPr>
-        <w:t xml:space="preserve"> = </w:t>
-      </w:r>
-      <w:proofErr w:type="spellStart"/>
-      <w:r>
-        <w:rPr>
-          <w:rFonts w:hint="eastAsia"/>
-          <w:sz w:val="28"/>
-          <w:szCs w:val="28"/>
-        </w:rPr>
-        <w:t>this.list.filter</w:t>
-      </w:r>
-      <w:proofErr w:type="spellEnd"/>
-      <w:r>
-        <w:rPr>
-          <w:rFonts w:hint="eastAsia"/>
-          <w:sz w:val="28"/>
-          <w:szCs w:val="28"/>
-        </w:rPr>
-        <w:t>(function (item) {</w:t>
-      </w:r>
-    </w:p>
-    <w:p>
-      <w:pPr>
-        <w:rPr>
-          <w:sz w:val="28"/>
-          <w:szCs w:val="28"/>
-        </w:rPr>
-      </w:pPr>
-      <w:r>
-        <w:rPr>
-          <w:rFonts w:hint="eastAsia"/>
-          <w:sz w:val="28"/>
-          <w:szCs w:val="28"/>
-        </w:rPr>
-        <w:t xml:space="preserve">                    return </w:t>
-      </w:r>
-      <w:proofErr w:type="spellStart"/>
-      <w:proofErr w:type="gramStart"/>
-      <w:r>
-        <w:rPr>
-          <w:rFonts w:hint="eastAsia"/>
-          <w:sz w:val="28"/>
-          <w:szCs w:val="28"/>
-        </w:rPr>
-        <w:t>guest.phone</w:t>
-      </w:r>
-      <w:proofErr w:type="spellEnd"/>
-      <w:proofErr w:type="gramEnd"/>
-      <w:r>
-        <w:rPr>
-          <w:rFonts w:hint="eastAsia"/>
-          <w:sz w:val="28"/>
-          <w:szCs w:val="28"/>
-        </w:rPr>
-        <w:t xml:space="preserve"> != </w:t>
-      </w:r>
-      <w:proofErr w:type="spellStart"/>
-      <w:r>
-        <w:rPr>
-          <w:rFonts w:hint="eastAsia"/>
-          <w:sz w:val="28"/>
-          <w:szCs w:val="28"/>
-        </w:rPr>
-        <w:t>item.phone</w:t>
-      </w:r>
-      <w:proofErr w:type="spellEnd"/>
-      <w:r>
-        <w:rPr>
-          <w:rFonts w:hint="eastAsia"/>
-          <w:sz w:val="28"/>
-          <w:szCs w:val="28"/>
-        </w:rPr>
-        <w:t>;</w:t>
+        <w:t xml:space="preserve">                this.list = this.list.filter(function (item) {</w:t>
+      </w:r>
+    </w:p>
+    <w:p>
+      <w:pPr>
+        <w:rPr>
+          <w:sz w:val="28"/>
+          <w:szCs w:val="28"/>
+        </w:rPr>
+      </w:pPr>
+      <w:r>
+        <w:rPr>
+          <w:rFonts w:hint="eastAsia"/>
+          <w:sz w:val="28"/>
+          <w:szCs w:val="28"/>
+        </w:rPr>
+        <w:lastRenderedPageBreak/>
+        <w:t xml:space="preserve">                    return guest.phone != item.phone;</w:t>
       </w:r>
     </w:p>
     <w:p>
@@ -1495,7 +1522,7 @@
                     </pic:cNvPicPr>
                   </pic:nvPicPr>
                   <pic:blipFill>
-                    <a:blip r:embed="rId15"/>
+                    <a:blip r:embed="rId16"/>
                     <a:stretch>
                       <a:fillRect/>
                     </a:stretch>
@@ -1543,7 +1570,7 @@
                     </pic:cNvPicPr>
                   </pic:nvPicPr>
                   <pic:blipFill>
-                    <a:blip r:embed="rId16"/>
+                    <a:blip r:embed="rId17"/>
                     <a:stretch>
                       <a:fillRect/>
                     </a:stretch>
@@ -1591,7 +1618,7 @@
                     </pic:cNvPicPr>
                   </pic:nvPicPr>
                   <pic:blipFill>
-                    <a:blip r:embed="rId17"/>
+                    <a:blip r:embed="rId18"/>
                     <a:stretch>
                       <a:fillRect/>
                     </a:stretch>
@@ -1621,7 +1648,6 @@
         <w:rPr>
           <w:noProof/>
         </w:rPr>
-        <w:lastRenderedPageBreak/>
         <w:drawing>
           <wp:inline distT="0" distB="0" distL="114300" distR="114300" wp14:anchorId="38433B69" wp14:editId="064AF09B">
             <wp:extent cx="4556760" cy="2171700"/>
@@ -1640,7 +1666,7 @@
                     </pic:cNvPicPr>
                   </pic:nvPicPr>
                   <pic:blipFill>
-                    <a:blip r:embed="rId18"/>
+                    <a:blip r:embed="rId19"/>
                     <a:stretch>
                       <a:fillRect/>
                     </a:stretch>
@@ -1688,7 +1714,7 @@
                     </pic:cNvPicPr>
                   </pic:nvPicPr>
                   <pic:blipFill>
-                    <a:blip r:embed="rId19"/>
+                    <a:blip r:embed="rId20"/>
                     <a:stretch>
                       <a:fillRect/>
                     </a:stretch>
@@ -1765,23 +1791,13 @@
           <w:szCs w:val="28"/>
         </w:rPr>
       </w:pPr>
-      <w:proofErr w:type="spellStart"/>
-      <w:r>
-        <w:rPr>
-          <w:rFonts w:hint="eastAsia"/>
-          <w:sz w:val="28"/>
-          <w:szCs w:val="28"/>
-        </w:rPr>
-        <w:t>Guest.REFUSE</w:t>
-      </w:r>
-      <w:proofErr w:type="spellEnd"/>
-      <w:r>
-        <w:rPr>
-          <w:rFonts w:hint="eastAsia"/>
-          <w:sz w:val="28"/>
-          <w:szCs w:val="28"/>
-        </w:rPr>
-        <w:t xml:space="preserve"> = '</w:t>
+      <w:r>
+        <w:rPr>
+          <w:rFonts w:hint="eastAsia"/>
+          <w:sz w:val="28"/>
+          <w:szCs w:val="28"/>
+        </w:rPr>
+        <w:t>Guest.REFUSE = '</w:t>
       </w:r>
       <w:r>
         <w:rPr>
@@ -1807,95 +1823,45 @@
           <w:szCs w:val="28"/>
         </w:rPr>
       </w:pPr>
-      <w:proofErr w:type="spellStart"/>
-      <w:proofErr w:type="gramStart"/>
-      <w:r>
-        <w:rPr>
-          <w:rFonts w:hint="eastAsia"/>
-          <w:sz w:val="28"/>
-          <w:szCs w:val="28"/>
-        </w:rPr>
-        <w:t>Guest.prototype.refuse</w:t>
-      </w:r>
-      <w:proofErr w:type="spellEnd"/>
-      <w:proofErr w:type="gramEnd"/>
-      <w:r>
-        <w:rPr>
-          <w:rFonts w:hint="eastAsia"/>
-          <w:sz w:val="28"/>
-          <w:szCs w:val="28"/>
-        </w:rPr>
-        <w:t xml:space="preserve"> = function () {</w:t>
-      </w:r>
-    </w:p>
-    <w:p>
-      <w:pPr>
-        <w:rPr>
-          <w:sz w:val="28"/>
-          <w:szCs w:val="28"/>
-        </w:rPr>
-      </w:pPr>
-      <w:r>
-        <w:rPr>
-          <w:rFonts w:hint="eastAsia"/>
-          <w:sz w:val="28"/>
-          <w:szCs w:val="28"/>
-        </w:rPr>
-        <w:t xml:space="preserve">     </w:t>
-      </w:r>
-      <w:proofErr w:type="spellStart"/>
-      <w:proofErr w:type="gramStart"/>
-      <w:r>
-        <w:rPr>
-          <w:rFonts w:hint="eastAsia"/>
-          <w:sz w:val="28"/>
-          <w:szCs w:val="28"/>
-        </w:rPr>
-        <w:t>this.state</w:t>
-      </w:r>
-      <w:proofErr w:type="spellEnd"/>
-      <w:proofErr w:type="gramEnd"/>
-      <w:r>
-        <w:rPr>
-          <w:rFonts w:hint="eastAsia"/>
-          <w:sz w:val="28"/>
-          <w:szCs w:val="28"/>
-        </w:rPr>
-        <w:t xml:space="preserve"> = </w:t>
-      </w:r>
-      <w:proofErr w:type="spellStart"/>
-      <w:r>
-        <w:rPr>
-          <w:rFonts w:hint="eastAsia"/>
-          <w:sz w:val="28"/>
-          <w:szCs w:val="28"/>
-        </w:rPr>
-        <w:t>Guest.REFUSE</w:t>
-      </w:r>
-      <w:proofErr w:type="spellEnd"/>
-      <w:r>
-        <w:rPr>
-          <w:rFonts w:hint="eastAsia"/>
-          <w:sz w:val="28"/>
-          <w:szCs w:val="28"/>
-        </w:rPr>
-        <w:t>;</w:t>
-      </w:r>
-    </w:p>
-    <w:p>
-      <w:pPr>
-        <w:rPr>
-          <w:rFonts w:hint="eastAsia"/>
-          <w:sz w:val="28"/>
-          <w:szCs w:val="28"/>
-        </w:rPr>
-      </w:pPr>
-      <w:r>
-        <w:rPr>
-          <w:rFonts w:hint="eastAsia"/>
-          <w:sz w:val="28"/>
-          <w:szCs w:val="28"/>
-        </w:rPr>
+      <w:r>
+        <w:rPr>
+          <w:rFonts w:hint="eastAsia"/>
+          <w:sz w:val="28"/>
+          <w:szCs w:val="28"/>
+        </w:rPr>
+        <w:t>Guest.prototype.refuse = function () {</w:t>
+      </w:r>
+    </w:p>
+    <w:p>
+      <w:pPr>
+        <w:rPr>
+          <w:sz w:val="28"/>
+          <w:szCs w:val="28"/>
+        </w:rPr>
+      </w:pPr>
+      <w:r>
+        <w:rPr>
+          <w:rFonts w:hint="eastAsia"/>
+          <w:sz w:val="28"/>
+          <w:szCs w:val="28"/>
+        </w:rPr>
+        <w:t xml:space="preserve">     this.state = Guest.REFUSE;</w:t>
+      </w:r>
+    </w:p>
+    <w:p>
+      <w:pPr>
+        <w:rPr>
+          <w:sz w:val="28"/>
+          <w:szCs w:val="28"/>
+        </w:rPr>
+      </w:pPr>
+      <w:r>
+        <w:rPr>
+          <w:rFonts w:hint="eastAsia"/>
+          <w:sz w:val="28"/>
+          <w:szCs w:val="28"/>
+        </w:rPr>
+        <w:lastRenderedPageBreak/>
         <w:t>}</w:t>
       </w:r>
     </w:p>
@@ -1938,7 +1904,6 @@
         </w:rPr>
         <w:t>请在</w:t>
       </w:r>
-      <w:proofErr w:type="spellStart"/>
       <w:r>
         <w:rPr>
           <w:rFonts w:hint="eastAsia"/>
@@ -1947,7 +1912,6 @@
         </w:rPr>
         <w:t>Github</w:t>
       </w:r>
-      <w:proofErr w:type="spellEnd"/>
       <w:r>
         <w:rPr>
           <w:rFonts w:hint="eastAsia"/>
@@ -1956,34 +1920,14 @@
         </w:rPr>
         <w:t>项目</w:t>
       </w:r>
-      <w:proofErr w:type="spellStart"/>
-      <w:r>
-        <w:rPr>
-          <w:rFonts w:hint="eastAsia"/>
-          <w:sz w:val="28"/>
-          <w:szCs w:val="28"/>
-        </w:rPr>
-        <w:t>netchenlaoshi</w:t>
-      </w:r>
-      <w:proofErr w:type="spellEnd"/>
-      <w:r>
-        <w:rPr>
-          <w:rFonts w:hint="eastAsia"/>
-          <w:sz w:val="28"/>
-          <w:szCs w:val="28"/>
-        </w:rPr>
-        <w:t>/</w:t>
-      </w:r>
-      <w:proofErr w:type="spellStart"/>
-      <w:r>
-        <w:rPr>
-          <w:rFonts w:hint="eastAsia"/>
-          <w:sz w:val="28"/>
-          <w:szCs w:val="28"/>
-        </w:rPr>
-        <w:t>MyHtml</w:t>
-      </w:r>
-      <w:proofErr w:type="spellEnd"/>
+      <w:r>
+        <w:rPr>
+          <w:rFonts w:hint="eastAsia"/>
+          <w:sz w:val="28"/>
+          <w:szCs w:val="28"/>
+        </w:rPr>
+        <w:t>netchenlaoshi/MyHtml</w:t>
+      </w:r>
       <w:r>
         <w:rPr>
           <w:rFonts w:hint="eastAsia"/>
@@ -1992,23 +1936,13 @@
         </w:rPr>
         <w:t>中，以自己的学号姓名（英文全拼）建立分支，在分支中的路径</w:t>
       </w:r>
-      <w:proofErr w:type="spellStart"/>
-      <w:r>
-        <w:rPr>
-          <w:rFonts w:hint="eastAsia"/>
-          <w:sz w:val="28"/>
-          <w:szCs w:val="28"/>
-        </w:rPr>
-        <w:t>MyHtml</w:t>
-      </w:r>
-      <w:proofErr w:type="spellEnd"/>
-      <w:r>
-        <w:rPr>
-          <w:rFonts w:hint="eastAsia"/>
-          <w:sz w:val="28"/>
-          <w:szCs w:val="28"/>
-        </w:rPr>
-        <w:t>/angular</w:t>
+      <w:r>
+        <w:rPr>
+          <w:rFonts w:hint="eastAsia"/>
+          <w:sz w:val="28"/>
+          <w:szCs w:val="28"/>
+        </w:rPr>
+        <w:t>MyHtml/angular</w:t>
       </w:r>
       <w:r>
         <w:rPr>
@@ -2066,7 +2000,6 @@
         </w:rPr>
         <w:t>文件夹下，并将该分支传到</w:t>
       </w:r>
-      <w:proofErr w:type="spellStart"/>
       <w:r>
         <w:rPr>
           <w:rFonts w:hint="eastAsia"/>
@@ -2075,7 +2008,6 @@
         </w:rPr>
         <w:t>Github</w:t>
       </w:r>
-      <w:proofErr w:type="spellEnd"/>
       <w:r>
         <w:rPr>
           <w:rFonts w:hint="eastAsia"/>
@@ -2138,25 +2070,7 @@
           <w:sz w:val="28"/>
           <w:szCs w:val="28"/>
         </w:rPr>
-        <w:t>）请将源代码打包压缩，</w:t>
-      </w:r>
-      <w:proofErr w:type="gramStart"/>
-      <w:r>
-        <w:rPr>
-          <w:rFonts w:hint="eastAsia"/>
-          <w:sz w:val="28"/>
-          <w:szCs w:val="28"/>
-        </w:rPr>
-        <w:t>压缩包名为</w:t>
-      </w:r>
-      <w:proofErr w:type="gramEnd"/>
-      <w:r>
-        <w:rPr>
-          <w:rFonts w:hint="eastAsia"/>
-          <w:sz w:val="28"/>
-          <w:szCs w:val="28"/>
-        </w:rPr>
-        <w:t>：学号</w:t>
+        <w:t>）请将源代码打包压缩，压缩包名为：学号</w:t>
       </w:r>
       <w:r>
         <w:rPr>
@@ -2188,7 +2102,6 @@
           <w:sz w:val="28"/>
           <w:szCs w:val="28"/>
         </w:rPr>
-        <w:lastRenderedPageBreak/>
         <w:t>如</w:t>
       </w:r>
       <w:r>
@@ -2285,7 +2198,7 @@
       </w:pPr>
     </w:p>
     <w:sectPr>
-      <w:footerReference w:type="default" r:id="rId20"/>
+      <w:footerReference w:type="default" r:id="rId21"/>
       <w:pgSz w:w="11164" w:h="15485"/>
       <w:pgMar w:top="1440" w:right="1800" w:bottom="1440" w:left="1800" w:header="851" w:footer="992" w:gutter="0"/>
       <w:cols w:space="720"/>
